--- a/06-UI框架/lesson/bootstrap笔记/bootstrap - 1 - 起步.docx
+++ b/06-UI框架/lesson/bootstrap笔记/bootstrap - 1 - 起步.docx
@@ -102,18 +102,34 @@
         <w:ind w:left="420" w:firstLineChars="0" w:firstLine="0"/>
         <w:jc w:val="left"/>
         <w:rPr>
+          <w:rFonts w:ascii="微软雅黑" w:eastAsia="微软雅黑" w:hAnsi="微软雅黑"/>
+          <w:sz w:val="28"/>
+          <w:szCs w:val="28"/>
+        </w:rPr>
+      </w:pPr>
+      <w:r>
+        <w:rPr>
           <w:rFonts w:ascii="微软雅黑" w:eastAsia="微软雅黑" w:hAnsi="微软雅黑" w:hint="eastAsia"/>
           <w:sz w:val="28"/>
           <w:szCs w:val="28"/>
         </w:rPr>
-      </w:pPr>
+        <w:t xml:space="preserve">开发环境 </w:t>
+      </w:r>
+      <w:r>
+        <w:rPr>
+          <w:rFonts w:ascii="微软雅黑" w:eastAsia="微软雅黑" w:hAnsi="微软雅黑"/>
+          <w:sz w:val="28"/>
+          <w:szCs w:val="28"/>
+        </w:rPr>
+        <w:t xml:space="preserve"> </w:t>
+      </w:r>
       <w:r>
         <w:rPr>
           <w:rFonts w:ascii="微软雅黑" w:eastAsia="微软雅黑" w:hAnsi="微软雅黑" w:hint="eastAsia"/>
           <w:sz w:val="28"/>
           <w:szCs w:val="28"/>
         </w:rPr>
-        <w:t xml:space="preserve">开发环境 </w:t>
+        <w:t>v</w:t>
       </w:r>
       <w:r>
         <w:rPr>
@@ -121,7 +137,7 @@
           <w:sz w:val="28"/>
           <w:szCs w:val="28"/>
         </w:rPr>
-        <w:t xml:space="preserve"> </w:t>
+        <w:t xml:space="preserve">s  </w:t>
       </w:r>
       <w:r>
         <w:rPr>
@@ -129,33 +145,7 @@
           <w:sz w:val="28"/>
           <w:szCs w:val="28"/>
         </w:rPr>
-        <w:t>v</w:t>
-      </w:r>
-      <w:r>
-        <w:rPr>
-          <w:rFonts w:ascii="微软雅黑" w:eastAsia="微软雅黑" w:hAnsi="微软雅黑"/>
-          <w:sz w:val="28"/>
-          <w:szCs w:val="28"/>
-        </w:rPr>
-        <w:t xml:space="preserve">s  </w:t>
-      </w:r>
-      <w:r>
-        <w:rPr>
-          <w:rFonts w:ascii="微软雅黑" w:eastAsia="微软雅黑" w:hAnsi="微软雅黑" w:hint="eastAsia"/>
-          <w:sz w:val="28"/>
-          <w:szCs w:val="28"/>
-        </w:rPr>
-        <w:t>生产</w:t>
-      </w:r>
-      <w:bookmarkStart w:id="0" w:name="_GoBack"/>
-      <w:bookmarkEnd w:id="0"/>
-      <w:r>
-        <w:rPr>
-          <w:rFonts w:ascii="微软雅黑" w:eastAsia="微软雅黑" w:hAnsi="微软雅黑" w:hint="eastAsia"/>
-          <w:sz w:val="28"/>
-          <w:szCs w:val="28"/>
-        </w:rPr>
-        <w:t>环境</w:t>
+        <w:t>生产环境</w:t>
       </w:r>
     </w:p>
     <w:p>
@@ -989,306 +979,969 @@
     </w:p>
     <w:p>
       <w:pPr>
-        <w:ind w:left="840"/>
-        <w:rPr>
-          <w:rFonts w:asciiTheme="minorEastAsia" w:hAnsiTheme="minorEastAsia"/>
+        <w:widowControl/>
+        <w:tabs>
+          <w:tab w:val="left" w:pos="916"/>
+          <w:tab w:val="left" w:pos="1832"/>
+          <w:tab w:val="left" w:pos="2748"/>
+          <w:tab w:val="left" w:pos="3664"/>
+          <w:tab w:val="left" w:pos="4580"/>
+          <w:tab w:val="left" w:pos="5496"/>
+          <w:tab w:val="left" w:pos="6412"/>
+          <w:tab w:val="left" w:pos="7328"/>
+          <w:tab w:val="left" w:pos="8244"/>
+          <w:tab w:val="left" w:pos="9160"/>
+          <w:tab w:val="left" w:pos="10076"/>
+          <w:tab w:val="left" w:pos="10992"/>
+          <w:tab w:val="left" w:pos="11908"/>
+          <w:tab w:val="left" w:pos="12824"/>
+          <w:tab w:val="left" w:pos="13740"/>
+          <w:tab w:val="left" w:pos="14656"/>
+        </w:tabs>
+        <w:ind w:leftChars="400" w:left="840"/>
+        <w:jc w:val="left"/>
+        <w:rPr>
+          <w:rFonts w:ascii="Consolas" w:eastAsia="宋体" w:hAnsi="Consolas" w:cs="宋体"/>
+          <w:color w:val="212529"/>
+          <w:kern w:val="0"/>
+          <w:sz w:val="24"/>
+          <w:szCs w:val="24"/>
+        </w:rPr>
+      </w:pPr>
+      <w:r>
+        <w:rPr>
+          <w:rFonts w:ascii="Consolas" w:eastAsia="宋体" w:hAnsi="Consolas" w:cs="宋体"/>
+          <w:color w:val="212529"/>
+          <w:kern w:val="0"/>
+          <w:sz w:val="24"/>
+          <w:szCs w:val="24"/>
+        </w:rPr>
+        <w:t>bootstrap/</w:t>
+      </w:r>
+    </w:p>
+    <w:p>
+      <w:pPr>
+        <w:widowControl/>
+        <w:tabs>
+          <w:tab w:val="left" w:pos="916"/>
+          <w:tab w:val="left" w:pos="1832"/>
+          <w:tab w:val="left" w:pos="2748"/>
+          <w:tab w:val="left" w:pos="3664"/>
+          <w:tab w:val="left" w:pos="4580"/>
+          <w:tab w:val="left" w:pos="5496"/>
+          <w:tab w:val="left" w:pos="6412"/>
+          <w:tab w:val="left" w:pos="7328"/>
+          <w:tab w:val="left" w:pos="8244"/>
+          <w:tab w:val="left" w:pos="9160"/>
+          <w:tab w:val="left" w:pos="10076"/>
+          <w:tab w:val="left" w:pos="10992"/>
+          <w:tab w:val="left" w:pos="11908"/>
+          <w:tab w:val="left" w:pos="12824"/>
+          <w:tab w:val="left" w:pos="13740"/>
+          <w:tab w:val="left" w:pos="14656"/>
+        </w:tabs>
+        <w:ind w:leftChars="400" w:left="840"/>
+        <w:jc w:val="left"/>
+        <w:rPr>
+          <w:rFonts w:ascii="Consolas" w:eastAsia="宋体" w:hAnsi="Consolas" w:cs="宋体"/>
+          <w:color w:val="212529"/>
+          <w:kern w:val="0"/>
+          <w:sz w:val="24"/>
+          <w:szCs w:val="24"/>
+        </w:rPr>
+      </w:pPr>
+      <w:r>
+        <w:rPr>
+          <w:rFonts w:ascii="Consolas" w:eastAsia="宋体" w:hAnsi="Consolas" w:cs="宋体"/>
+          <w:color w:val="212529"/>
+          <w:kern w:val="0"/>
+          <w:sz w:val="24"/>
+          <w:szCs w:val="24"/>
+        </w:rPr>
+        <w:t>├── css/</w:t>
+      </w:r>
+    </w:p>
+    <w:p>
+      <w:pPr>
+        <w:widowControl/>
+        <w:tabs>
+          <w:tab w:val="left" w:pos="916"/>
+          <w:tab w:val="left" w:pos="1832"/>
+          <w:tab w:val="left" w:pos="2748"/>
+          <w:tab w:val="left" w:pos="3664"/>
+          <w:tab w:val="left" w:pos="4580"/>
+          <w:tab w:val="left" w:pos="5496"/>
+          <w:tab w:val="left" w:pos="6412"/>
+          <w:tab w:val="left" w:pos="7328"/>
+          <w:tab w:val="left" w:pos="8244"/>
+          <w:tab w:val="left" w:pos="9160"/>
+          <w:tab w:val="left" w:pos="10076"/>
+          <w:tab w:val="left" w:pos="10992"/>
+          <w:tab w:val="left" w:pos="11908"/>
+          <w:tab w:val="left" w:pos="12824"/>
+          <w:tab w:val="left" w:pos="13740"/>
+          <w:tab w:val="left" w:pos="14656"/>
+        </w:tabs>
+        <w:ind w:leftChars="400" w:left="840"/>
+        <w:jc w:val="left"/>
+        <w:rPr>
+          <w:rFonts w:ascii="Consolas" w:eastAsia="宋体" w:hAnsi="Consolas" w:cs="宋体"/>
+          <w:color w:val="212529"/>
+          <w:kern w:val="0"/>
+          <w:sz w:val="24"/>
+          <w:szCs w:val="24"/>
+        </w:rPr>
+      </w:pPr>
+      <w:r>
+        <w:rPr>
+          <w:rFonts w:ascii="Consolas" w:eastAsia="宋体" w:hAnsi="Consolas" w:cs="宋体"/>
+          <w:color w:val="212529"/>
+          <w:kern w:val="0"/>
+          <w:sz w:val="24"/>
+          <w:szCs w:val="24"/>
+        </w:rPr>
+        <w:t>│   ├── bootstrap-grid.css</w:t>
+      </w:r>
+    </w:p>
+    <w:p>
+      <w:pPr>
+        <w:widowControl/>
+        <w:tabs>
+          <w:tab w:val="left" w:pos="916"/>
+          <w:tab w:val="left" w:pos="1832"/>
+          <w:tab w:val="left" w:pos="2748"/>
+          <w:tab w:val="left" w:pos="3664"/>
+          <w:tab w:val="left" w:pos="4580"/>
+          <w:tab w:val="left" w:pos="5496"/>
+          <w:tab w:val="left" w:pos="6412"/>
+          <w:tab w:val="left" w:pos="7328"/>
+          <w:tab w:val="left" w:pos="8244"/>
+          <w:tab w:val="left" w:pos="9160"/>
+          <w:tab w:val="left" w:pos="10076"/>
+          <w:tab w:val="left" w:pos="10992"/>
+          <w:tab w:val="left" w:pos="11908"/>
+          <w:tab w:val="left" w:pos="12824"/>
+          <w:tab w:val="left" w:pos="13740"/>
+          <w:tab w:val="left" w:pos="14656"/>
+        </w:tabs>
+        <w:ind w:leftChars="400" w:left="840"/>
+        <w:jc w:val="left"/>
+        <w:rPr>
+          <w:rFonts w:ascii="Consolas" w:eastAsia="宋体" w:hAnsi="Consolas" w:cs="宋体"/>
+          <w:color w:val="212529"/>
+          <w:kern w:val="0"/>
+          <w:sz w:val="24"/>
+          <w:szCs w:val="24"/>
+        </w:rPr>
+      </w:pPr>
+      <w:r>
+        <w:rPr>
+          <w:rFonts w:ascii="Consolas" w:eastAsia="宋体" w:hAnsi="Consolas" w:cs="宋体"/>
+          <w:color w:val="212529"/>
+          <w:kern w:val="0"/>
+          <w:sz w:val="24"/>
+          <w:szCs w:val="24"/>
+        </w:rPr>
+        <w:t>│   ├── bootstrap-grid.css.map</w:t>
+      </w:r>
+    </w:p>
+    <w:p>
+      <w:pPr>
+        <w:widowControl/>
+        <w:tabs>
+          <w:tab w:val="left" w:pos="916"/>
+          <w:tab w:val="left" w:pos="1832"/>
+          <w:tab w:val="left" w:pos="2748"/>
+          <w:tab w:val="left" w:pos="3664"/>
+          <w:tab w:val="left" w:pos="4580"/>
+          <w:tab w:val="left" w:pos="5496"/>
+          <w:tab w:val="left" w:pos="6412"/>
+          <w:tab w:val="left" w:pos="7328"/>
+          <w:tab w:val="left" w:pos="8244"/>
+          <w:tab w:val="left" w:pos="9160"/>
+          <w:tab w:val="left" w:pos="10076"/>
+          <w:tab w:val="left" w:pos="10992"/>
+          <w:tab w:val="left" w:pos="11908"/>
+          <w:tab w:val="left" w:pos="12824"/>
+          <w:tab w:val="left" w:pos="13740"/>
+          <w:tab w:val="left" w:pos="14656"/>
+        </w:tabs>
+        <w:ind w:leftChars="400" w:left="840"/>
+        <w:jc w:val="left"/>
+        <w:rPr>
+          <w:rFonts w:ascii="Consolas" w:eastAsia="宋体" w:hAnsi="Consolas" w:cs="宋体"/>
+          <w:color w:val="212529"/>
+          <w:kern w:val="0"/>
+          <w:sz w:val="24"/>
+          <w:szCs w:val="24"/>
+        </w:rPr>
+      </w:pPr>
+      <w:r>
+        <w:rPr>
+          <w:rFonts w:ascii="Consolas" w:eastAsia="宋体" w:hAnsi="Consolas" w:cs="宋体"/>
+          <w:color w:val="212529"/>
+          <w:kern w:val="0"/>
+          <w:sz w:val="24"/>
+          <w:szCs w:val="24"/>
+        </w:rPr>
+        <w:t>│   ├── bootstrap-grid.min.css</w:t>
+      </w:r>
+    </w:p>
+    <w:p>
+      <w:pPr>
+        <w:widowControl/>
+        <w:tabs>
+          <w:tab w:val="left" w:pos="916"/>
+          <w:tab w:val="left" w:pos="1832"/>
+          <w:tab w:val="left" w:pos="2748"/>
+          <w:tab w:val="left" w:pos="3664"/>
+          <w:tab w:val="left" w:pos="4580"/>
+          <w:tab w:val="left" w:pos="5496"/>
+          <w:tab w:val="left" w:pos="6412"/>
+          <w:tab w:val="left" w:pos="7328"/>
+          <w:tab w:val="left" w:pos="8244"/>
+          <w:tab w:val="left" w:pos="9160"/>
+          <w:tab w:val="left" w:pos="10076"/>
+          <w:tab w:val="left" w:pos="10992"/>
+          <w:tab w:val="left" w:pos="11908"/>
+          <w:tab w:val="left" w:pos="12824"/>
+          <w:tab w:val="left" w:pos="13740"/>
+          <w:tab w:val="left" w:pos="14656"/>
+        </w:tabs>
+        <w:ind w:leftChars="400" w:left="840"/>
+        <w:jc w:val="left"/>
+        <w:rPr>
+          <w:rFonts w:ascii="Consolas" w:eastAsia="宋体" w:hAnsi="Consolas" w:cs="宋体"/>
+          <w:color w:val="212529"/>
+          <w:kern w:val="0"/>
+          <w:sz w:val="24"/>
+          <w:szCs w:val="24"/>
+        </w:rPr>
+      </w:pPr>
+      <w:r>
+        <w:rPr>
+          <w:rFonts w:ascii="Consolas" w:eastAsia="宋体" w:hAnsi="Consolas" w:cs="宋体"/>
+          <w:color w:val="212529"/>
+          <w:kern w:val="0"/>
+          <w:sz w:val="24"/>
+          <w:szCs w:val="24"/>
+        </w:rPr>
+        <w:t>│   ├── bootstrap-grid.min.css.map</w:t>
+      </w:r>
+    </w:p>
+    <w:p>
+      <w:pPr>
+        <w:widowControl/>
+        <w:tabs>
+          <w:tab w:val="left" w:pos="916"/>
+          <w:tab w:val="left" w:pos="1832"/>
+          <w:tab w:val="left" w:pos="2748"/>
+          <w:tab w:val="left" w:pos="3664"/>
+          <w:tab w:val="left" w:pos="4580"/>
+          <w:tab w:val="left" w:pos="5496"/>
+          <w:tab w:val="left" w:pos="6412"/>
+          <w:tab w:val="left" w:pos="7328"/>
+          <w:tab w:val="left" w:pos="8244"/>
+          <w:tab w:val="left" w:pos="9160"/>
+          <w:tab w:val="left" w:pos="10076"/>
+          <w:tab w:val="left" w:pos="10992"/>
+          <w:tab w:val="left" w:pos="11908"/>
+          <w:tab w:val="left" w:pos="12824"/>
+          <w:tab w:val="left" w:pos="13740"/>
+          <w:tab w:val="left" w:pos="14656"/>
+        </w:tabs>
+        <w:ind w:leftChars="400" w:left="840"/>
+        <w:jc w:val="left"/>
+        <w:rPr>
+          <w:rFonts w:ascii="Consolas" w:eastAsia="宋体" w:hAnsi="Consolas" w:cs="宋体"/>
+          <w:color w:val="212529"/>
+          <w:kern w:val="0"/>
+          <w:sz w:val="24"/>
+          <w:szCs w:val="24"/>
+        </w:rPr>
+      </w:pPr>
+      <w:r>
+        <w:rPr>
+          <w:rFonts w:ascii="Consolas" w:eastAsia="宋体" w:hAnsi="Consolas" w:cs="宋体"/>
+          <w:color w:val="212529"/>
+          <w:kern w:val="0"/>
+          <w:sz w:val="24"/>
+          <w:szCs w:val="24"/>
+        </w:rPr>
+        <w:t>│   ├── bootstrap-reboot.css</w:t>
+      </w:r>
+    </w:p>
+    <w:p>
+      <w:pPr>
+        <w:widowControl/>
+        <w:tabs>
+          <w:tab w:val="left" w:pos="916"/>
+          <w:tab w:val="left" w:pos="1832"/>
+          <w:tab w:val="left" w:pos="2748"/>
+          <w:tab w:val="left" w:pos="3664"/>
+          <w:tab w:val="left" w:pos="4580"/>
+          <w:tab w:val="left" w:pos="5496"/>
+          <w:tab w:val="left" w:pos="6412"/>
+          <w:tab w:val="left" w:pos="7328"/>
+          <w:tab w:val="left" w:pos="8244"/>
+          <w:tab w:val="left" w:pos="9160"/>
+          <w:tab w:val="left" w:pos="10076"/>
+          <w:tab w:val="left" w:pos="10992"/>
+          <w:tab w:val="left" w:pos="11908"/>
+          <w:tab w:val="left" w:pos="12824"/>
+          <w:tab w:val="left" w:pos="13740"/>
+          <w:tab w:val="left" w:pos="14656"/>
+        </w:tabs>
+        <w:ind w:leftChars="400" w:left="840"/>
+        <w:jc w:val="left"/>
+        <w:rPr>
+          <w:rFonts w:ascii="Consolas" w:eastAsia="宋体" w:hAnsi="Consolas" w:cs="宋体"/>
+          <w:color w:val="212529"/>
+          <w:kern w:val="0"/>
+          <w:sz w:val="24"/>
+          <w:szCs w:val="24"/>
+        </w:rPr>
+      </w:pPr>
+      <w:r>
+        <w:rPr>
+          <w:rFonts w:ascii="Consolas" w:eastAsia="宋体" w:hAnsi="Consolas" w:cs="宋体"/>
+          <w:color w:val="212529"/>
+          <w:kern w:val="0"/>
+          <w:sz w:val="24"/>
+          <w:szCs w:val="24"/>
+        </w:rPr>
+        <w:t>│   ├── bootstrap-reboot.css.map</w:t>
+      </w:r>
+      <w:bookmarkStart w:id="0" w:name="_GoBack"/>
+      <w:bookmarkEnd w:id="0"/>
+    </w:p>
+    <w:p>
+      <w:pPr>
+        <w:widowControl/>
+        <w:tabs>
+          <w:tab w:val="left" w:pos="916"/>
+          <w:tab w:val="left" w:pos="1832"/>
+          <w:tab w:val="left" w:pos="2748"/>
+          <w:tab w:val="left" w:pos="3664"/>
+          <w:tab w:val="left" w:pos="4580"/>
+          <w:tab w:val="left" w:pos="5496"/>
+          <w:tab w:val="left" w:pos="6412"/>
+          <w:tab w:val="left" w:pos="7328"/>
+          <w:tab w:val="left" w:pos="8244"/>
+          <w:tab w:val="left" w:pos="9160"/>
+          <w:tab w:val="left" w:pos="10076"/>
+          <w:tab w:val="left" w:pos="10992"/>
+          <w:tab w:val="left" w:pos="11908"/>
+          <w:tab w:val="left" w:pos="12824"/>
+          <w:tab w:val="left" w:pos="13740"/>
+          <w:tab w:val="left" w:pos="14656"/>
+        </w:tabs>
+        <w:ind w:leftChars="400" w:left="840"/>
+        <w:jc w:val="left"/>
+        <w:rPr>
+          <w:rFonts w:ascii="Consolas" w:eastAsia="宋体" w:hAnsi="Consolas" w:cs="宋体"/>
+          <w:color w:val="212529"/>
+          <w:kern w:val="0"/>
+          <w:sz w:val="24"/>
+          <w:szCs w:val="24"/>
+        </w:rPr>
+      </w:pPr>
+      <w:r>
+        <w:rPr>
+          <w:rFonts w:ascii="Consolas" w:eastAsia="宋体" w:hAnsi="Consolas" w:cs="宋体"/>
+          <w:color w:val="212529"/>
+          <w:kern w:val="0"/>
+          <w:sz w:val="24"/>
+          <w:szCs w:val="24"/>
+        </w:rPr>
+        <w:t>│   ├── bootstrap-reboot.min.css</w:t>
+      </w:r>
+    </w:p>
+    <w:p>
+      <w:pPr>
+        <w:widowControl/>
+        <w:tabs>
+          <w:tab w:val="left" w:pos="916"/>
+          <w:tab w:val="left" w:pos="1832"/>
+          <w:tab w:val="left" w:pos="2748"/>
+          <w:tab w:val="left" w:pos="3664"/>
+          <w:tab w:val="left" w:pos="4580"/>
+          <w:tab w:val="left" w:pos="5496"/>
+          <w:tab w:val="left" w:pos="6412"/>
+          <w:tab w:val="left" w:pos="7328"/>
+          <w:tab w:val="left" w:pos="8244"/>
+          <w:tab w:val="left" w:pos="9160"/>
+          <w:tab w:val="left" w:pos="10076"/>
+          <w:tab w:val="left" w:pos="10992"/>
+          <w:tab w:val="left" w:pos="11908"/>
+          <w:tab w:val="left" w:pos="12824"/>
+          <w:tab w:val="left" w:pos="13740"/>
+          <w:tab w:val="left" w:pos="14656"/>
+        </w:tabs>
+        <w:ind w:leftChars="400" w:left="840"/>
+        <w:jc w:val="left"/>
+        <w:rPr>
+          <w:rFonts w:ascii="Consolas" w:eastAsia="宋体" w:hAnsi="Consolas" w:cs="宋体"/>
+          <w:color w:val="212529"/>
+          <w:kern w:val="0"/>
+          <w:sz w:val="24"/>
+          <w:szCs w:val="24"/>
+        </w:rPr>
+      </w:pPr>
+      <w:r>
+        <w:rPr>
+          <w:rFonts w:ascii="Consolas" w:eastAsia="宋体" w:hAnsi="Consolas" w:cs="宋体"/>
+          <w:color w:val="212529"/>
+          <w:kern w:val="0"/>
+          <w:sz w:val="24"/>
+          <w:szCs w:val="24"/>
+        </w:rPr>
+        <w:t>│   ├── bootstrap-reboot.min.css.map</w:t>
+      </w:r>
+    </w:p>
+    <w:p>
+      <w:pPr>
+        <w:widowControl/>
+        <w:tabs>
+          <w:tab w:val="left" w:pos="916"/>
+          <w:tab w:val="left" w:pos="1832"/>
+          <w:tab w:val="left" w:pos="2748"/>
+          <w:tab w:val="left" w:pos="3664"/>
+          <w:tab w:val="left" w:pos="4580"/>
+          <w:tab w:val="left" w:pos="5496"/>
+          <w:tab w:val="left" w:pos="6412"/>
+          <w:tab w:val="left" w:pos="7328"/>
+          <w:tab w:val="left" w:pos="8244"/>
+          <w:tab w:val="left" w:pos="9160"/>
+          <w:tab w:val="left" w:pos="10076"/>
+          <w:tab w:val="left" w:pos="10992"/>
+          <w:tab w:val="left" w:pos="11908"/>
+          <w:tab w:val="left" w:pos="12824"/>
+          <w:tab w:val="left" w:pos="13740"/>
+          <w:tab w:val="left" w:pos="14656"/>
+        </w:tabs>
+        <w:ind w:leftChars="400" w:left="840"/>
+        <w:jc w:val="left"/>
+        <w:rPr>
+          <w:rFonts w:ascii="Consolas" w:eastAsia="宋体" w:hAnsi="Consolas" w:cs="宋体"/>
+          <w:color w:val="212529"/>
+          <w:kern w:val="0"/>
+          <w:sz w:val="24"/>
+          <w:szCs w:val="24"/>
+        </w:rPr>
+      </w:pPr>
+      <w:r>
+        <w:rPr>
+          <w:rFonts w:ascii="Consolas" w:eastAsia="宋体" w:hAnsi="Consolas" w:cs="宋体"/>
+          <w:color w:val="212529"/>
+          <w:kern w:val="0"/>
+          <w:sz w:val="24"/>
+          <w:szCs w:val="24"/>
+        </w:rPr>
+        <w:t>│   ├── bootstrap.css</w:t>
+      </w:r>
+    </w:p>
+    <w:p>
+      <w:pPr>
+        <w:widowControl/>
+        <w:tabs>
+          <w:tab w:val="left" w:pos="916"/>
+          <w:tab w:val="left" w:pos="1832"/>
+          <w:tab w:val="left" w:pos="2748"/>
+          <w:tab w:val="left" w:pos="3664"/>
+          <w:tab w:val="left" w:pos="4580"/>
+          <w:tab w:val="left" w:pos="5496"/>
+          <w:tab w:val="left" w:pos="6412"/>
+          <w:tab w:val="left" w:pos="7328"/>
+          <w:tab w:val="left" w:pos="8244"/>
+          <w:tab w:val="left" w:pos="9160"/>
+          <w:tab w:val="left" w:pos="10076"/>
+          <w:tab w:val="left" w:pos="10992"/>
+          <w:tab w:val="left" w:pos="11908"/>
+          <w:tab w:val="left" w:pos="12824"/>
+          <w:tab w:val="left" w:pos="13740"/>
+          <w:tab w:val="left" w:pos="14656"/>
+        </w:tabs>
+        <w:ind w:leftChars="400" w:left="840"/>
+        <w:jc w:val="left"/>
+        <w:rPr>
+          <w:rFonts w:ascii="Consolas" w:eastAsia="宋体" w:hAnsi="Consolas" w:cs="宋体"/>
+          <w:color w:val="212529"/>
+          <w:kern w:val="0"/>
+          <w:sz w:val="24"/>
+          <w:szCs w:val="24"/>
+        </w:rPr>
+      </w:pPr>
+      <w:r>
+        <w:rPr>
+          <w:rFonts w:ascii="Consolas" w:eastAsia="宋体" w:hAnsi="Consolas" w:cs="宋体"/>
+          <w:color w:val="212529"/>
+          <w:kern w:val="0"/>
+          <w:sz w:val="24"/>
+          <w:szCs w:val="24"/>
+        </w:rPr>
+        <w:t>│   ├── bootstrap.css.map</w:t>
+      </w:r>
+    </w:p>
+    <w:p>
+      <w:pPr>
+        <w:widowControl/>
+        <w:tabs>
+          <w:tab w:val="left" w:pos="916"/>
+          <w:tab w:val="left" w:pos="1832"/>
+          <w:tab w:val="left" w:pos="2748"/>
+          <w:tab w:val="left" w:pos="3664"/>
+          <w:tab w:val="left" w:pos="4580"/>
+          <w:tab w:val="left" w:pos="5496"/>
+          <w:tab w:val="left" w:pos="6412"/>
+          <w:tab w:val="left" w:pos="7328"/>
+          <w:tab w:val="left" w:pos="8244"/>
+          <w:tab w:val="left" w:pos="9160"/>
+          <w:tab w:val="left" w:pos="10076"/>
+          <w:tab w:val="left" w:pos="10992"/>
+          <w:tab w:val="left" w:pos="11908"/>
+          <w:tab w:val="left" w:pos="12824"/>
+          <w:tab w:val="left" w:pos="13740"/>
+          <w:tab w:val="left" w:pos="14656"/>
+        </w:tabs>
+        <w:ind w:leftChars="400" w:left="840"/>
+        <w:jc w:val="left"/>
+        <w:rPr>
+          <w:rFonts w:ascii="Consolas" w:eastAsia="宋体" w:hAnsi="Consolas" w:cs="宋体"/>
+          <w:color w:val="212529"/>
+          <w:kern w:val="0"/>
+          <w:sz w:val="24"/>
+          <w:szCs w:val="24"/>
+        </w:rPr>
+      </w:pPr>
+      <w:r>
+        <w:rPr>
+          <w:rFonts w:ascii="Consolas" w:eastAsia="宋体" w:hAnsi="Consolas" w:cs="宋体"/>
+          <w:color w:val="212529"/>
+          <w:kern w:val="0"/>
+          <w:sz w:val="24"/>
+          <w:szCs w:val="24"/>
+        </w:rPr>
+        <w:t>│   ├── bootstrap.min.css</w:t>
+      </w:r>
+    </w:p>
+    <w:p>
+      <w:pPr>
+        <w:widowControl/>
+        <w:tabs>
+          <w:tab w:val="left" w:pos="916"/>
+          <w:tab w:val="left" w:pos="1832"/>
+          <w:tab w:val="left" w:pos="2748"/>
+          <w:tab w:val="left" w:pos="3664"/>
+          <w:tab w:val="left" w:pos="4580"/>
+          <w:tab w:val="left" w:pos="5496"/>
+          <w:tab w:val="left" w:pos="6412"/>
+          <w:tab w:val="left" w:pos="7328"/>
+          <w:tab w:val="left" w:pos="8244"/>
+          <w:tab w:val="left" w:pos="9160"/>
+          <w:tab w:val="left" w:pos="10076"/>
+          <w:tab w:val="left" w:pos="10992"/>
+          <w:tab w:val="left" w:pos="11908"/>
+          <w:tab w:val="left" w:pos="12824"/>
+          <w:tab w:val="left" w:pos="13740"/>
+          <w:tab w:val="left" w:pos="14656"/>
+        </w:tabs>
+        <w:ind w:leftChars="400" w:left="840"/>
+        <w:jc w:val="left"/>
+        <w:rPr>
+          <w:rFonts w:ascii="Consolas" w:eastAsia="宋体" w:hAnsi="Consolas" w:cs="宋体"/>
+          <w:color w:val="212529"/>
+          <w:kern w:val="0"/>
+          <w:sz w:val="24"/>
+          <w:szCs w:val="24"/>
+        </w:rPr>
+      </w:pPr>
+      <w:r>
+        <w:rPr>
+          <w:rFonts w:ascii="Consolas" w:eastAsia="宋体" w:hAnsi="Consolas" w:cs="宋体"/>
+          <w:color w:val="212529"/>
+          <w:kern w:val="0"/>
+          <w:sz w:val="24"/>
+          <w:szCs w:val="24"/>
+        </w:rPr>
+        <w:t>│   └── bootstrap.min.css.map</w:t>
+      </w:r>
+    </w:p>
+    <w:p>
+      <w:pPr>
+        <w:widowControl/>
+        <w:tabs>
+          <w:tab w:val="left" w:pos="916"/>
+          <w:tab w:val="left" w:pos="1832"/>
+          <w:tab w:val="left" w:pos="2748"/>
+          <w:tab w:val="left" w:pos="3664"/>
+          <w:tab w:val="left" w:pos="4580"/>
+          <w:tab w:val="left" w:pos="5496"/>
+          <w:tab w:val="left" w:pos="6412"/>
+          <w:tab w:val="left" w:pos="7328"/>
+          <w:tab w:val="left" w:pos="8244"/>
+          <w:tab w:val="left" w:pos="9160"/>
+          <w:tab w:val="left" w:pos="10076"/>
+          <w:tab w:val="left" w:pos="10992"/>
+          <w:tab w:val="left" w:pos="11908"/>
+          <w:tab w:val="left" w:pos="12824"/>
+          <w:tab w:val="left" w:pos="13740"/>
+          <w:tab w:val="left" w:pos="14656"/>
+        </w:tabs>
+        <w:ind w:leftChars="400" w:left="840"/>
+        <w:jc w:val="left"/>
+        <w:rPr>
+          <w:rFonts w:ascii="Consolas" w:eastAsia="宋体" w:hAnsi="Consolas" w:cs="宋体"/>
+          <w:color w:val="212529"/>
+          <w:kern w:val="0"/>
+          <w:sz w:val="24"/>
+          <w:szCs w:val="24"/>
+        </w:rPr>
+      </w:pPr>
+      <w:r>
+        <w:rPr>
+          <w:rFonts w:ascii="Consolas" w:eastAsia="宋体" w:hAnsi="Consolas" w:cs="宋体"/>
+          <w:color w:val="212529"/>
+          <w:kern w:val="0"/>
+          <w:sz w:val="24"/>
+          <w:szCs w:val="24"/>
+        </w:rPr>
+        <w:t>└── js/</w:t>
+      </w:r>
+    </w:p>
+    <w:p>
+      <w:pPr>
+        <w:widowControl/>
+        <w:tabs>
+          <w:tab w:val="left" w:pos="916"/>
+          <w:tab w:val="left" w:pos="1832"/>
+          <w:tab w:val="left" w:pos="2748"/>
+          <w:tab w:val="left" w:pos="3664"/>
+          <w:tab w:val="left" w:pos="4580"/>
+          <w:tab w:val="left" w:pos="5496"/>
+          <w:tab w:val="left" w:pos="6412"/>
+          <w:tab w:val="left" w:pos="7328"/>
+          <w:tab w:val="left" w:pos="8244"/>
+          <w:tab w:val="left" w:pos="9160"/>
+          <w:tab w:val="left" w:pos="10076"/>
+          <w:tab w:val="left" w:pos="10992"/>
+          <w:tab w:val="left" w:pos="11908"/>
+          <w:tab w:val="left" w:pos="12824"/>
+          <w:tab w:val="left" w:pos="13740"/>
+          <w:tab w:val="left" w:pos="14656"/>
+        </w:tabs>
+        <w:ind w:leftChars="400" w:left="840"/>
+        <w:jc w:val="left"/>
+        <w:rPr>
+          <w:rFonts w:ascii="Consolas" w:eastAsia="宋体" w:hAnsi="Consolas" w:cs="宋体"/>
+          <w:color w:val="212529"/>
+          <w:kern w:val="0"/>
+          <w:sz w:val="24"/>
+          <w:szCs w:val="24"/>
+        </w:rPr>
+      </w:pPr>
+      <w:r>
+        <w:rPr>
+          <w:rFonts w:ascii="Consolas" w:eastAsia="宋体" w:hAnsi="Consolas" w:cs="宋体"/>
+          <w:color w:val="212529"/>
+          <w:kern w:val="0"/>
+          <w:sz w:val="24"/>
+          <w:szCs w:val="24"/>
+        </w:rPr>
+        <w:t xml:space="preserve">    ├── bootstrap.bundle.js</w:t>
+      </w:r>
+    </w:p>
+    <w:p>
+      <w:pPr>
+        <w:widowControl/>
+        <w:tabs>
+          <w:tab w:val="left" w:pos="916"/>
+          <w:tab w:val="left" w:pos="1832"/>
+          <w:tab w:val="left" w:pos="2748"/>
+          <w:tab w:val="left" w:pos="3664"/>
+          <w:tab w:val="left" w:pos="4580"/>
+          <w:tab w:val="left" w:pos="5496"/>
+          <w:tab w:val="left" w:pos="6412"/>
+          <w:tab w:val="left" w:pos="7328"/>
+          <w:tab w:val="left" w:pos="8244"/>
+          <w:tab w:val="left" w:pos="9160"/>
+          <w:tab w:val="left" w:pos="10076"/>
+          <w:tab w:val="left" w:pos="10992"/>
+          <w:tab w:val="left" w:pos="11908"/>
+          <w:tab w:val="left" w:pos="12824"/>
+          <w:tab w:val="left" w:pos="13740"/>
+          <w:tab w:val="left" w:pos="14656"/>
+        </w:tabs>
+        <w:ind w:leftChars="400" w:left="840"/>
+        <w:jc w:val="left"/>
+        <w:rPr>
+          <w:rFonts w:ascii="Consolas" w:eastAsia="宋体" w:hAnsi="Consolas" w:cs="宋体"/>
+          <w:color w:val="212529"/>
+          <w:kern w:val="0"/>
+          <w:sz w:val="24"/>
+          <w:szCs w:val="24"/>
+        </w:rPr>
+      </w:pPr>
+      <w:r>
+        <w:rPr>
+          <w:rFonts w:ascii="Consolas" w:eastAsia="宋体" w:hAnsi="Consolas" w:cs="宋体"/>
+          <w:color w:val="212529"/>
+          <w:kern w:val="0"/>
+          <w:sz w:val="24"/>
+          <w:szCs w:val="24"/>
+        </w:rPr>
+        <w:t xml:space="preserve">    ├── bootstrap.bundle.js.map</w:t>
+      </w:r>
+    </w:p>
+    <w:p>
+      <w:pPr>
+        <w:widowControl/>
+        <w:tabs>
+          <w:tab w:val="left" w:pos="916"/>
+          <w:tab w:val="left" w:pos="1832"/>
+          <w:tab w:val="left" w:pos="2748"/>
+          <w:tab w:val="left" w:pos="3664"/>
+          <w:tab w:val="left" w:pos="4580"/>
+          <w:tab w:val="left" w:pos="5496"/>
+          <w:tab w:val="left" w:pos="6412"/>
+          <w:tab w:val="left" w:pos="7328"/>
+          <w:tab w:val="left" w:pos="8244"/>
+          <w:tab w:val="left" w:pos="9160"/>
+          <w:tab w:val="left" w:pos="10076"/>
+          <w:tab w:val="left" w:pos="10992"/>
+          <w:tab w:val="left" w:pos="11908"/>
+          <w:tab w:val="left" w:pos="12824"/>
+          <w:tab w:val="left" w:pos="13740"/>
+          <w:tab w:val="left" w:pos="14656"/>
+        </w:tabs>
+        <w:ind w:leftChars="400" w:left="840"/>
+        <w:jc w:val="left"/>
+        <w:rPr>
+          <w:rFonts w:ascii="Consolas" w:eastAsia="宋体" w:hAnsi="Consolas" w:cs="宋体"/>
+          <w:color w:val="212529"/>
+          <w:kern w:val="0"/>
+          <w:sz w:val="24"/>
+          <w:szCs w:val="24"/>
+        </w:rPr>
+      </w:pPr>
+      <w:r>
+        <w:rPr>
+          <w:rFonts w:ascii="Consolas" w:eastAsia="宋体" w:hAnsi="Consolas" w:cs="宋体"/>
+          <w:color w:val="212529"/>
+          <w:kern w:val="0"/>
+          <w:sz w:val="24"/>
+          <w:szCs w:val="24"/>
+        </w:rPr>
+        <w:t xml:space="preserve">    ├── bootstrap.bundle.min.js</w:t>
+      </w:r>
+    </w:p>
+    <w:p>
+      <w:pPr>
+        <w:widowControl/>
+        <w:tabs>
+          <w:tab w:val="left" w:pos="916"/>
+          <w:tab w:val="left" w:pos="1832"/>
+          <w:tab w:val="left" w:pos="2748"/>
+          <w:tab w:val="left" w:pos="3664"/>
+          <w:tab w:val="left" w:pos="4580"/>
+          <w:tab w:val="left" w:pos="5496"/>
+          <w:tab w:val="left" w:pos="6412"/>
+          <w:tab w:val="left" w:pos="7328"/>
+          <w:tab w:val="left" w:pos="8244"/>
+          <w:tab w:val="left" w:pos="9160"/>
+          <w:tab w:val="left" w:pos="10076"/>
+          <w:tab w:val="left" w:pos="10992"/>
+          <w:tab w:val="left" w:pos="11908"/>
+          <w:tab w:val="left" w:pos="12824"/>
+          <w:tab w:val="left" w:pos="13740"/>
+          <w:tab w:val="left" w:pos="14656"/>
+        </w:tabs>
+        <w:ind w:leftChars="400" w:left="840"/>
+        <w:jc w:val="left"/>
+        <w:rPr>
+          <w:rFonts w:ascii="Consolas" w:eastAsia="宋体" w:hAnsi="Consolas" w:cs="宋体"/>
+          <w:color w:val="212529"/>
+          <w:kern w:val="0"/>
+          <w:sz w:val="24"/>
+          <w:szCs w:val="24"/>
+        </w:rPr>
+      </w:pPr>
+      <w:r>
+        <w:rPr>
+          <w:rFonts w:ascii="Consolas" w:eastAsia="宋体" w:hAnsi="Consolas" w:cs="宋体"/>
+          <w:color w:val="212529"/>
+          <w:kern w:val="0"/>
+          <w:sz w:val="24"/>
+          <w:szCs w:val="24"/>
+        </w:rPr>
+        <w:t xml:space="preserve">    ├── bootstrap.bundle.min.js.map</w:t>
+      </w:r>
+    </w:p>
+    <w:p>
+      <w:pPr>
+        <w:widowControl/>
+        <w:tabs>
+          <w:tab w:val="left" w:pos="916"/>
+          <w:tab w:val="left" w:pos="1832"/>
+          <w:tab w:val="left" w:pos="2748"/>
+          <w:tab w:val="left" w:pos="3664"/>
+          <w:tab w:val="left" w:pos="4580"/>
+          <w:tab w:val="left" w:pos="5496"/>
+          <w:tab w:val="left" w:pos="6412"/>
+          <w:tab w:val="left" w:pos="7328"/>
+          <w:tab w:val="left" w:pos="8244"/>
+          <w:tab w:val="left" w:pos="9160"/>
+          <w:tab w:val="left" w:pos="10076"/>
+          <w:tab w:val="left" w:pos="10992"/>
+          <w:tab w:val="left" w:pos="11908"/>
+          <w:tab w:val="left" w:pos="12824"/>
+          <w:tab w:val="left" w:pos="13740"/>
+          <w:tab w:val="left" w:pos="14656"/>
+        </w:tabs>
+        <w:ind w:leftChars="400" w:left="840"/>
+        <w:jc w:val="left"/>
+        <w:rPr>
+          <w:rFonts w:ascii="Consolas" w:eastAsia="宋体" w:hAnsi="Consolas" w:cs="宋体"/>
+          <w:color w:val="212529"/>
+          <w:kern w:val="0"/>
+          <w:sz w:val="24"/>
+          <w:szCs w:val="24"/>
+        </w:rPr>
+      </w:pPr>
+      <w:r>
+        <w:rPr>
+          <w:rFonts w:ascii="Consolas" w:eastAsia="宋体" w:hAnsi="Consolas" w:cs="宋体"/>
+          <w:color w:val="212529"/>
+          <w:kern w:val="0"/>
+          <w:sz w:val="24"/>
+          <w:szCs w:val="24"/>
+        </w:rPr>
+        <w:t xml:space="preserve">    ├── bootstrap.js</w:t>
+      </w:r>
+    </w:p>
+    <w:p>
+      <w:pPr>
+        <w:widowControl/>
+        <w:tabs>
+          <w:tab w:val="left" w:pos="916"/>
+          <w:tab w:val="left" w:pos="1832"/>
+          <w:tab w:val="left" w:pos="2748"/>
+          <w:tab w:val="left" w:pos="3664"/>
+          <w:tab w:val="left" w:pos="4580"/>
+          <w:tab w:val="left" w:pos="5496"/>
+          <w:tab w:val="left" w:pos="6412"/>
+          <w:tab w:val="left" w:pos="7328"/>
+          <w:tab w:val="left" w:pos="8244"/>
+          <w:tab w:val="left" w:pos="9160"/>
+          <w:tab w:val="left" w:pos="10076"/>
+          <w:tab w:val="left" w:pos="10992"/>
+          <w:tab w:val="left" w:pos="11908"/>
+          <w:tab w:val="left" w:pos="12824"/>
+          <w:tab w:val="left" w:pos="13740"/>
+          <w:tab w:val="left" w:pos="14656"/>
+        </w:tabs>
+        <w:ind w:leftChars="400" w:left="840"/>
+        <w:jc w:val="left"/>
+        <w:rPr>
+          <w:rFonts w:ascii="Consolas" w:eastAsia="宋体" w:hAnsi="Consolas" w:cs="宋体"/>
+          <w:color w:val="212529"/>
+          <w:kern w:val="0"/>
+          <w:sz w:val="24"/>
+          <w:szCs w:val="24"/>
+        </w:rPr>
+      </w:pPr>
+      <w:r>
+        <w:rPr>
+          <w:rFonts w:ascii="Consolas" w:eastAsia="宋体" w:hAnsi="Consolas" w:cs="宋体"/>
+          <w:color w:val="212529"/>
+          <w:kern w:val="0"/>
+          <w:sz w:val="24"/>
+          <w:szCs w:val="24"/>
+        </w:rPr>
+        <w:t xml:space="preserve">    ├── bootstrap.js.map</w:t>
+      </w:r>
+    </w:p>
+    <w:p>
+      <w:pPr>
+        <w:widowControl/>
+        <w:tabs>
+          <w:tab w:val="left" w:pos="916"/>
+          <w:tab w:val="left" w:pos="1832"/>
+          <w:tab w:val="left" w:pos="2748"/>
+          <w:tab w:val="left" w:pos="3664"/>
+          <w:tab w:val="left" w:pos="4580"/>
+          <w:tab w:val="left" w:pos="5496"/>
+          <w:tab w:val="left" w:pos="6412"/>
+          <w:tab w:val="left" w:pos="7328"/>
+          <w:tab w:val="left" w:pos="8244"/>
+          <w:tab w:val="left" w:pos="9160"/>
+          <w:tab w:val="left" w:pos="10076"/>
+          <w:tab w:val="left" w:pos="10992"/>
+          <w:tab w:val="left" w:pos="11908"/>
+          <w:tab w:val="left" w:pos="12824"/>
+          <w:tab w:val="left" w:pos="13740"/>
+          <w:tab w:val="left" w:pos="14656"/>
+        </w:tabs>
+        <w:ind w:leftChars="400" w:left="840"/>
+        <w:jc w:val="left"/>
+        <w:rPr>
+          <w:rFonts w:ascii="Consolas" w:eastAsia="宋体" w:hAnsi="Consolas" w:cs="宋体"/>
+          <w:color w:val="212529"/>
+          <w:kern w:val="0"/>
+          <w:sz w:val="24"/>
+          <w:szCs w:val="24"/>
+        </w:rPr>
+      </w:pPr>
+      <w:r>
+        <w:rPr>
+          <w:rFonts w:ascii="Consolas" w:eastAsia="宋体" w:hAnsi="Consolas" w:cs="宋体"/>
+          <w:color w:val="212529"/>
+          <w:kern w:val="0"/>
+          <w:sz w:val="24"/>
+          <w:szCs w:val="24"/>
+        </w:rPr>
+        <w:t xml:space="preserve">    ├── bootstrap.min.js</w:t>
+      </w:r>
+    </w:p>
+    <w:p>
+      <w:pPr>
+        <w:widowControl/>
+        <w:tabs>
+          <w:tab w:val="left" w:pos="916"/>
+          <w:tab w:val="left" w:pos="1832"/>
+          <w:tab w:val="left" w:pos="2748"/>
+          <w:tab w:val="left" w:pos="3664"/>
+          <w:tab w:val="left" w:pos="4580"/>
+          <w:tab w:val="left" w:pos="5496"/>
+          <w:tab w:val="left" w:pos="6412"/>
+          <w:tab w:val="left" w:pos="7328"/>
+          <w:tab w:val="left" w:pos="8244"/>
+          <w:tab w:val="left" w:pos="9160"/>
+          <w:tab w:val="left" w:pos="10076"/>
+          <w:tab w:val="left" w:pos="10992"/>
+          <w:tab w:val="left" w:pos="11908"/>
+          <w:tab w:val="left" w:pos="12824"/>
+          <w:tab w:val="left" w:pos="13740"/>
+          <w:tab w:val="left" w:pos="14656"/>
+        </w:tabs>
+        <w:ind w:leftChars="400" w:left="840"/>
+        <w:jc w:val="left"/>
+        <w:rPr>
+          <w:rFonts w:ascii="Consolas" w:eastAsia="宋体" w:hAnsi="Consolas" w:cs="宋体"/>
+          <w:color w:val="212529"/>
+          <w:kern w:val="0"/>
           <w:szCs w:val="21"/>
         </w:rPr>
       </w:pPr>
       <w:r>
         <w:rPr>
-          <w:rFonts w:asciiTheme="minorEastAsia" w:hAnsiTheme="minorEastAsia"/>
-          <w:szCs w:val="21"/>
-        </w:rPr>
-        <w:t>bootstrap/</w:t>
-      </w:r>
-    </w:p>
-    <w:p>
-      <w:pPr>
-        <w:ind w:left="840"/>
-        <w:rPr>
-          <w:rFonts w:asciiTheme="minorEastAsia" w:hAnsiTheme="minorEastAsia"/>
-          <w:szCs w:val="21"/>
-        </w:rPr>
-      </w:pPr>
-      <w:r>
-        <w:rPr>
-          <w:rFonts w:asciiTheme="minorEastAsia" w:hAnsiTheme="minorEastAsia" w:hint="eastAsia"/>
-          <w:szCs w:val="21"/>
-        </w:rPr>
-        <w:t>├── css/</w:t>
-      </w:r>
-    </w:p>
-    <w:p>
-      <w:pPr>
-        <w:ind w:left="840"/>
-        <w:rPr>
-          <w:rFonts w:asciiTheme="minorEastAsia" w:hAnsiTheme="minorEastAsia"/>
-          <w:szCs w:val="21"/>
-        </w:rPr>
-      </w:pPr>
-      <w:r>
-        <w:rPr>
-          <w:rFonts w:asciiTheme="minorEastAsia" w:hAnsiTheme="minorEastAsia" w:hint="eastAsia"/>
-          <w:szCs w:val="21"/>
-        </w:rPr>
-        <w:t>│   ├── bootstrap.css</w:t>
-      </w:r>
-    </w:p>
-    <w:p>
-      <w:pPr>
-        <w:ind w:left="840"/>
-        <w:rPr>
-          <w:rFonts w:asciiTheme="minorEastAsia" w:hAnsiTheme="minorEastAsia"/>
-          <w:szCs w:val="21"/>
-        </w:rPr>
-      </w:pPr>
-      <w:r>
-        <w:rPr>
-          <w:rFonts w:asciiTheme="minorEastAsia" w:hAnsiTheme="minorEastAsia" w:hint="eastAsia"/>
-          <w:szCs w:val="21"/>
-        </w:rPr>
-        <w:t>│   ├── bootstrap.css.map</w:t>
-      </w:r>
-    </w:p>
-    <w:p>
-      <w:pPr>
-        <w:ind w:left="840"/>
-        <w:rPr>
-          <w:rFonts w:asciiTheme="minorEastAsia" w:hAnsiTheme="minorEastAsia"/>
-          <w:szCs w:val="21"/>
-        </w:rPr>
-      </w:pPr>
-      <w:r>
-        <w:rPr>
-          <w:rFonts w:asciiTheme="minorEastAsia" w:hAnsiTheme="minorEastAsia" w:hint="eastAsia"/>
-          <w:szCs w:val="21"/>
-        </w:rPr>
-        <w:t>│   ├── bootstrap.min.css</w:t>
-      </w:r>
-    </w:p>
-    <w:p>
-      <w:pPr>
-        <w:ind w:left="840"/>
-        <w:rPr>
-          <w:rFonts w:asciiTheme="minorEastAsia" w:hAnsiTheme="minorEastAsia"/>
-          <w:szCs w:val="21"/>
-        </w:rPr>
-      </w:pPr>
-      <w:r>
-        <w:rPr>
-          <w:rFonts w:asciiTheme="minorEastAsia" w:hAnsiTheme="minorEastAsia" w:hint="eastAsia"/>
-          <w:szCs w:val="21"/>
-        </w:rPr>
-        <w:t>│   ├── bootstrap.min.css.map</w:t>
-      </w:r>
-    </w:p>
-    <w:p>
-      <w:pPr>
-        <w:ind w:left="840"/>
-        <w:rPr>
-          <w:rFonts w:asciiTheme="minorEastAsia" w:hAnsiTheme="minorEastAsia"/>
-          <w:szCs w:val="21"/>
-        </w:rPr>
-      </w:pPr>
-      <w:r>
-        <w:rPr>
-          <w:rFonts w:asciiTheme="minorEastAsia" w:hAnsiTheme="minorEastAsia" w:hint="eastAsia"/>
-          <w:szCs w:val="21"/>
-        </w:rPr>
-        <w:t>│   ├── bootstrap-theme.css</w:t>
-      </w:r>
-    </w:p>
-    <w:p>
-      <w:pPr>
-        <w:ind w:left="840"/>
-        <w:rPr>
-          <w:rFonts w:asciiTheme="minorEastAsia" w:hAnsiTheme="minorEastAsia"/>
-          <w:szCs w:val="21"/>
-        </w:rPr>
-      </w:pPr>
-      <w:r>
-        <w:rPr>
-          <w:rFonts w:asciiTheme="minorEastAsia" w:hAnsiTheme="minorEastAsia" w:hint="eastAsia"/>
-          <w:szCs w:val="21"/>
-        </w:rPr>
-        <w:t>│   ├── bootstrap-theme.css.map</w:t>
-      </w:r>
-    </w:p>
-    <w:p>
-      <w:pPr>
-        <w:ind w:left="840"/>
-        <w:rPr>
-          <w:rFonts w:asciiTheme="minorEastAsia" w:hAnsiTheme="minorEastAsia"/>
-          <w:szCs w:val="21"/>
-        </w:rPr>
-      </w:pPr>
-      <w:r>
-        <w:rPr>
-          <w:rFonts w:asciiTheme="minorEastAsia" w:hAnsiTheme="minorEastAsia" w:hint="eastAsia"/>
-          <w:szCs w:val="21"/>
-        </w:rPr>
-        <w:t>│   ├── bootstrap-theme.min.css</w:t>
-      </w:r>
-    </w:p>
-    <w:p>
-      <w:pPr>
-        <w:ind w:left="840"/>
-        <w:rPr>
-          <w:rFonts w:asciiTheme="minorEastAsia" w:hAnsiTheme="minorEastAsia"/>
-          <w:szCs w:val="21"/>
-        </w:rPr>
-      </w:pPr>
-      <w:r>
-        <w:rPr>
-          <w:rFonts w:asciiTheme="minorEastAsia" w:hAnsiTheme="minorEastAsia" w:hint="eastAsia"/>
-          <w:szCs w:val="21"/>
-        </w:rPr>
-        <w:t>│   └── bootstrap-theme.min.css.map</w:t>
-      </w:r>
-    </w:p>
-    <w:p>
-      <w:pPr>
-        <w:ind w:left="840"/>
-        <w:rPr>
-          <w:rFonts w:asciiTheme="minorEastAsia" w:hAnsiTheme="minorEastAsia"/>
-          <w:szCs w:val="21"/>
-        </w:rPr>
-      </w:pPr>
-      <w:r>
-        <w:rPr>
-          <w:rFonts w:asciiTheme="minorEastAsia" w:hAnsiTheme="minorEastAsia" w:hint="eastAsia"/>
-          <w:szCs w:val="21"/>
-        </w:rPr>
-        <w:t>├── js/</w:t>
-      </w:r>
-    </w:p>
-    <w:p>
-      <w:pPr>
-        <w:ind w:left="840"/>
-        <w:rPr>
-          <w:rFonts w:asciiTheme="minorEastAsia" w:hAnsiTheme="minorEastAsia"/>
-          <w:szCs w:val="21"/>
-        </w:rPr>
-      </w:pPr>
-      <w:r>
-        <w:rPr>
-          <w:rFonts w:asciiTheme="minorEastAsia" w:hAnsiTheme="minorEastAsia" w:hint="eastAsia"/>
-          <w:szCs w:val="21"/>
-        </w:rPr>
-        <w:t>│   ├── bootstrap.js</w:t>
-      </w:r>
-    </w:p>
-    <w:p>
-      <w:pPr>
-        <w:ind w:left="840"/>
-        <w:rPr>
-          <w:rFonts w:asciiTheme="minorEastAsia" w:hAnsiTheme="minorEastAsia"/>
-          <w:szCs w:val="21"/>
-        </w:rPr>
-      </w:pPr>
-      <w:r>
-        <w:rPr>
-          <w:rFonts w:asciiTheme="minorEastAsia" w:hAnsiTheme="minorEastAsia" w:hint="eastAsia"/>
-          <w:szCs w:val="21"/>
-        </w:rPr>
-        <w:t>│   └── bootstrap.min.js</w:t>
-      </w:r>
-    </w:p>
-    <w:p>
-      <w:pPr>
-        <w:ind w:left="840"/>
-        <w:rPr>
-          <w:rFonts w:asciiTheme="minorEastAsia" w:hAnsiTheme="minorEastAsia"/>
-          <w:szCs w:val="21"/>
-        </w:rPr>
-      </w:pPr>
-      <w:r>
-        <w:rPr>
-          <w:rFonts w:asciiTheme="minorEastAsia" w:hAnsiTheme="minorEastAsia" w:hint="eastAsia"/>
-          <w:szCs w:val="21"/>
-        </w:rPr>
-        <w:t>└── fonts/</w:t>
-      </w:r>
-    </w:p>
-    <w:p>
-      <w:pPr>
-        <w:ind w:left="840"/>
-        <w:rPr>
-          <w:rFonts w:asciiTheme="minorEastAsia" w:hAnsiTheme="minorEastAsia"/>
-          <w:szCs w:val="21"/>
-        </w:rPr>
-      </w:pPr>
-      <w:r>
-        <w:rPr>
-          <w:rFonts w:asciiTheme="minorEastAsia" w:hAnsiTheme="minorEastAsia" w:hint="eastAsia"/>
-          <w:szCs w:val="21"/>
-        </w:rPr>
-        <w:t xml:space="preserve">    ├── glyphicons-halflings-regular.eot</w:t>
-      </w:r>
-    </w:p>
-    <w:p>
-      <w:pPr>
-        <w:ind w:left="840"/>
-        <w:rPr>
-          <w:rFonts w:asciiTheme="minorEastAsia" w:hAnsiTheme="minorEastAsia"/>
-          <w:szCs w:val="21"/>
-        </w:rPr>
-      </w:pPr>
-      <w:r>
-        <w:rPr>
-          <w:rFonts w:asciiTheme="minorEastAsia" w:hAnsiTheme="minorEastAsia" w:hint="eastAsia"/>
-          <w:szCs w:val="21"/>
-        </w:rPr>
-        <w:t xml:space="preserve">    ├── glyphicons-halflings-regular.svg</w:t>
-      </w:r>
-    </w:p>
-    <w:p>
-      <w:pPr>
-        <w:ind w:left="840"/>
-        <w:rPr>
-          <w:rFonts w:asciiTheme="minorEastAsia" w:hAnsiTheme="minorEastAsia"/>
-          <w:szCs w:val="21"/>
-        </w:rPr>
-      </w:pPr>
-      <w:r>
-        <w:rPr>
-          <w:rFonts w:asciiTheme="minorEastAsia" w:hAnsiTheme="minorEastAsia" w:hint="eastAsia"/>
-          <w:szCs w:val="21"/>
-        </w:rPr>
-        <w:t xml:space="preserve">    ├── glyphicons-halflings-regular.ttf</w:t>
-      </w:r>
-    </w:p>
-    <w:p>
-      <w:pPr>
-        <w:ind w:left="840"/>
-        <w:rPr>
-          <w:rFonts w:asciiTheme="minorEastAsia" w:hAnsiTheme="minorEastAsia"/>
-          <w:szCs w:val="21"/>
-        </w:rPr>
-      </w:pPr>
-      <w:r>
-        <w:rPr>
-          <w:rFonts w:asciiTheme="minorEastAsia" w:hAnsiTheme="minorEastAsia" w:hint="eastAsia"/>
-          <w:szCs w:val="21"/>
-        </w:rPr>
-        <w:t xml:space="preserve">    ├── glyphicons-halflings-regular.woff</w:t>
-      </w:r>
-    </w:p>
-    <w:p>
-      <w:pPr>
-        <w:ind w:left="840" w:firstLine="420"/>
-        <w:rPr>
-          <w:rFonts w:asciiTheme="minorEastAsia" w:hAnsiTheme="minorEastAsia"/>
-          <w:szCs w:val="21"/>
-        </w:rPr>
-      </w:pPr>
-      <w:r>
-        <w:rPr>
-          <w:rFonts w:asciiTheme="minorEastAsia" w:hAnsiTheme="minorEastAsia" w:hint="eastAsia"/>
-          <w:szCs w:val="21"/>
-        </w:rPr>
-        <w:t>└── glyphicons-halflings-regular.woff2</w:t>
+          <w:rFonts w:ascii="Consolas" w:eastAsia="宋体" w:hAnsi="Consolas" w:cs="宋体"/>
+          <w:color w:val="212529"/>
+          <w:kern w:val="0"/>
+          <w:sz w:val="24"/>
+          <w:szCs w:val="24"/>
+        </w:rPr>
+        <w:t xml:space="preserve">    └── bootstrap.min.js.map</w:t>
       </w:r>
     </w:p>
     <w:p>
@@ -1354,6 +2007,7 @@
           <w:rFonts w:asciiTheme="minorEastAsia" w:hAnsiTheme="minorEastAsia" w:hint="eastAsia"/>
           <w:szCs w:val="21"/>
         </w:rPr>
+        <w:lastRenderedPageBreak/>
         <w:t>基础模板示例</w:t>
       </w:r>
     </w:p>
@@ -2007,6 +2661,7 @@
     <w:lsdException w:name="HTML Sample" w:semiHidden="1" w:unhideWhenUsed="1"/>
     <w:lsdException w:name="HTML Typewriter" w:semiHidden="1" w:unhideWhenUsed="1"/>
     <w:lsdException w:name="HTML Variable" w:semiHidden="1" w:unhideWhenUsed="1"/>
+    <w:lsdException w:name="Normal Table" w:semiHidden="1" w:unhideWhenUsed="1"/>
     <w:lsdException w:name="annotation subject" w:semiHidden="1" w:unhideWhenUsed="1"/>
     <w:lsdException w:name="No List" w:semiHidden="1" w:unhideWhenUsed="1"/>
     <w:lsdException w:name="Outline List 1" w:semiHidden="1" w:unhideWhenUsed="1"/>
@@ -2050,8 +2705,10 @@
     <w:lsdException w:name="Table Elegant" w:semiHidden="1" w:unhideWhenUsed="1"/>
     <w:lsdException w:name="Table Professional" w:semiHidden="1" w:unhideWhenUsed="1"/>
     <w:lsdException w:name="Table Subtle 1" w:semiHidden="1" w:unhideWhenUsed="1"/>
+    <w:lsdException w:name="Table Subtle 2" w:semiHidden="1" w:unhideWhenUsed="1"/>
     <w:lsdException w:name="Table Web 1" w:semiHidden="1" w:unhideWhenUsed="1"/>
     <w:lsdException w:name="Table Web 2" w:semiHidden="1" w:unhideWhenUsed="1"/>
+    <w:lsdException w:name="Table Web 3" w:semiHidden="1" w:unhideWhenUsed="1"/>
     <w:lsdException w:name="Balloon Text" w:semiHidden="1" w:unhideWhenUsed="1"/>
     <w:lsdException w:name="Table Grid" w:uiPriority="39"/>
     <w:lsdException w:name="Table Theme" w:semiHidden="1" w:unhideWhenUsed="1"/>
